--- a/Artifacts\TestNewArtifacts.docx
+++ b/Artifacts\TestNewArtifacts.docx
@@ -12,7 +12,7 @@
         <w:rPr>
           <w:lang w:val="en-US"/>
         </w:rPr>
-        <w:t xml:space="preserve">123,</w:t>
+        <w:t xml:space="preserve">xxx,</w:t>
       </w:r>
       <w:bookmarkStart w:id="0" w:name="_GoBack"/>
       <w:bookmarkEnd w:id="0"/>
@@ -20,7 +20,7 @@
         <w:rPr>
           <w:lang w:val="en-US"/>
         </w:rPr>
-        <w:t xml:space="preserve">345</w:t>
+        <w:t xml:space="preserve">yyy</w:t>
       </w:r>
     </w:p>
     <w:sectPr>

--- a/Artifacts\TestNewArtifacts.docx
+++ b/Artifacts\TestNewArtifacts.docx
@@ -12,7 +12,7 @@
         <w:rPr>
           <w:lang w:val="en-US"/>
         </w:rPr>
-        <w:t xml:space="preserve">xxx,</w:t>
+        <w:t xml:space="preserve">111,</w:t>
       </w:r>
       <w:bookmarkStart w:id="0" w:name="_GoBack"/>
       <w:bookmarkEnd w:id="0"/>
@@ -20,7 +20,7 @@
         <w:rPr>
           <w:lang w:val="en-US"/>
         </w:rPr>
-        <w:t xml:space="preserve">yyy</w:t>
+        <w:t xml:space="preserve">222</w:t>
       </w:r>
     </w:p>
     <w:sectPr>

--- a/Artifacts\TestNewArtifacts.docx
+++ b/Artifacts\TestNewArtifacts.docx
@@ -12,7 +12,7 @@
         <w:rPr>
           <w:lang w:val="en-US"/>
         </w:rPr>
-        <w:t xml:space="preserve">111,</w:t>
+        <w:t xml:space="preserve">333,</w:t>
       </w:r>
       <w:bookmarkStart w:id="0" w:name="_GoBack"/>
       <w:bookmarkEnd w:id="0"/>
@@ -20,7 +20,7 @@
         <w:rPr>
           <w:lang w:val="en-US"/>
         </w:rPr>
-        <w:t xml:space="preserve">222</w:t>
+        <w:t xml:space="preserve">444</w:t>
       </w:r>
     </w:p>
     <w:sectPr>

--- a/Artifacts\TestNewArtifacts.docx
+++ b/Artifacts\TestNewArtifacts.docx
@@ -12,7 +12,7 @@
         <w:rPr>
           <w:lang w:val="en-US"/>
         </w:rPr>
-        <w:t xml:space="preserve">333,</w:t>
+        <w:t xml:space="preserve">111,</w:t>
       </w:r>
       <w:bookmarkStart w:id="0" w:name="_GoBack"/>
       <w:bookmarkEnd w:id="0"/>
@@ -20,7 +20,7 @@
         <w:rPr>
           <w:lang w:val="en-US"/>
         </w:rPr>
-        <w:t xml:space="preserve">444</w:t>
+        <w:t xml:space="preserve">222</w:t>
       </w:r>
     </w:p>
     <w:sectPr>
